--- a/子文档/Dungeon Master.docx
+++ b/子文档/Dungeon Master.docx
@@ -2360,13 +2360,7 @@
           <w:rPr>
             <w:rFonts w:hint="eastAsia"/>
           </w:rPr>
-          <w:t>大厅</w:t>
-        </w:r>
-        <w:r>
-          <w:rPr>
-            <w:rFonts w:hint="eastAsia"/>
-          </w:rPr>
-          <w:t>（</w:t>
+          <w:t>大厅（</w:t>
         </w:r>
         <w:r>
           <w:rPr>
@@ -2493,7 +2487,7 @@
           <w:footnoteReference w:id="3"/>
         </w:r>
       </w:ins>
-      <w:ins w:id="130" w:author="Fan Quan" w:date="2021-03-28T20:15:00Z">
+      <w:ins w:id="129" w:author="Fan Quan" w:date="2021-03-28T20:15:00Z">
         <w:r>
           <w:rPr>
             <w:rFonts w:hint="eastAsia"/>
@@ -2501,39 +2495,93 @@
           <w:t>，</w:t>
         </w:r>
       </w:ins>
-      <w:del w:id="131" w:author="Fan Quan" w:date="2021-03-28T20:15:00Z">
+      <w:del w:id="130" w:author="Fan Quan" w:date="2021-03-28T20:15:00Z">
         <w:r>
           <w:delText xml:space="preserve">, </w:delText>
         </w:r>
       </w:del>
+      <w:ins w:id="131" w:author="Fan Quan" w:date="2021-03-28T20:15:00Z">
+        <w:r>
+          <w:rPr>
+            <w:rFonts w:hint="eastAsia"/>
+          </w:rPr>
+          <w:t>狗头人胡夫（</w:t>
+        </w:r>
+      </w:ins>
+      <w:proofErr w:type="spellStart"/>
+      <w:r>
+        <w:t>Wuuf</w:t>
+      </w:r>
+      <w:proofErr w:type="spellEnd"/>
+      <w:r>
+        <w:t xml:space="preserve"> the </w:t>
+      </w:r>
+      <w:proofErr w:type="spellStart"/>
+      <w:r>
+        <w:t>Bika</w:t>
+      </w:r>
+      <w:proofErr w:type="spellEnd"/>
       <w:ins w:id="132" w:author="Fan Quan" w:date="2021-03-28T20:15:00Z">
         <w:r>
           <w:rPr>
-            <w:rFonts w:hint="eastAsia"/>
-          </w:rPr>
-          <w:t>狗头人胡夫（</w:t>
-        </w:r>
-      </w:ins>
+            <w:rStyle w:val="FootnoteReference"/>
+          </w:rPr>
+          <w:footnoteReference w:id="4"/>
+        </w:r>
+        <w:r>
+          <w:rPr>
+            <w:rFonts w:hint="eastAsia"/>
+          </w:rPr>
+          <w:t>）</w:t>
+        </w:r>
+      </w:ins>
+      <w:del w:id="135" w:author="Fan Quan" w:date="2021-03-28T20:15:00Z">
+        <w:r>
+          <w:delText xml:space="preserve"> </w:delText>
+        </w:r>
+      </w:del>
+      <w:r>
+        <w:rPr>
+          <w:rFonts w:hint="eastAsia"/>
+        </w:rPr>
+        <w:t>或是</w:t>
+      </w:r>
+      <w:ins w:id="136" w:author="Fan Quan" w:date="2021-03-28T20:16:00Z">
+        <w:r>
+          <w:rPr>
+            <w:rFonts w:hint="eastAsia"/>
+          </w:rPr>
+          <w:t>野蛮人</w:t>
+        </w:r>
+        <w:proofErr w:type="gramStart"/>
+        <w:r>
+          <w:rPr>
+            <w:rFonts w:hint="eastAsia"/>
+          </w:rPr>
+          <w:t>浩</w:t>
+        </w:r>
+        <w:proofErr w:type="gramEnd"/>
+        <w:r>
+          <w:rPr>
+            <w:rFonts w:hint="eastAsia"/>
+          </w:rPr>
+          <w:t>克（</w:t>
+        </w:r>
+      </w:ins>
+      <w:del w:id="137" w:author="Fan Quan" w:date="2021-03-28T20:16:00Z">
+        <w:r>
+          <w:delText xml:space="preserve"> </w:delText>
+        </w:r>
+      </w:del>
       <w:proofErr w:type="spellStart"/>
       <w:r>
-        <w:t>Wuuf</w:t>
+        <w:t>Halk</w:t>
       </w:r>
       <w:proofErr w:type="spellEnd"/>
       <w:r>
-        <w:t xml:space="preserve"> the </w:t>
-      </w:r>
-      <w:proofErr w:type="spellStart"/>
-      <w:r>
-        <w:t>Bika</w:t>
-      </w:r>
-      <w:proofErr w:type="spellEnd"/>
-      <w:ins w:id="133" w:author="Fan Quan" w:date="2021-03-28T20:15:00Z">
-        <w:r>
-          <w:rPr>
-            <w:rStyle w:val="FootnoteReference"/>
-          </w:rPr>
-          <w:footnoteReference w:id="4"/>
-        </w:r>
+        <w:t xml:space="preserve"> the Barbarian</w:t>
+      </w:r>
+      <w:ins w:id="138" w:author="Fan Quan" w:date="2021-03-28T20:16:00Z">
         <w:r>
           <w:rPr>
             <w:rFonts w:hint="eastAsia"/>
@@ -2541,61 +2589,7 @@
           <w:t>）</w:t>
         </w:r>
       </w:ins>
-      <w:del w:id="137" w:author="Fan Quan" w:date="2021-03-28T20:15:00Z">
-        <w:r>
-          <w:delText xml:space="preserve"> </w:delText>
-        </w:r>
-      </w:del>
-      <w:r>
-        <w:rPr>
-          <w:rFonts w:hint="eastAsia"/>
-        </w:rPr>
-        <w:t>或是</w:t>
-      </w:r>
-      <w:ins w:id="138" w:author="Fan Quan" w:date="2021-03-28T20:16:00Z">
-        <w:r>
-          <w:rPr>
-            <w:rFonts w:hint="eastAsia"/>
-          </w:rPr>
-          <w:t>野蛮人</w:t>
-        </w:r>
-        <w:proofErr w:type="gramStart"/>
-        <w:r>
-          <w:rPr>
-            <w:rFonts w:hint="eastAsia"/>
-          </w:rPr>
-          <w:t>浩</w:t>
-        </w:r>
-        <w:proofErr w:type="gramEnd"/>
-        <w:r>
-          <w:rPr>
-            <w:rFonts w:hint="eastAsia"/>
-          </w:rPr>
-          <w:t>克（</w:t>
-        </w:r>
-      </w:ins>
       <w:del w:id="139" w:author="Fan Quan" w:date="2021-03-28T20:16:00Z">
-        <w:r>
-          <w:delText xml:space="preserve"> </w:delText>
-        </w:r>
-      </w:del>
-      <w:proofErr w:type="spellStart"/>
-      <w:r>
-        <w:t>Halk</w:t>
-      </w:r>
-      <w:proofErr w:type="spellEnd"/>
-      <w:r>
-        <w:t xml:space="preserve"> the Barbarian</w:t>
-      </w:r>
-      <w:ins w:id="140" w:author="Fan Quan" w:date="2021-03-28T20:16:00Z">
-        <w:r>
-          <w:rPr>
-            <w:rFonts w:hint="eastAsia"/>
-          </w:rPr>
-          <w:t>）</w:t>
-        </w:r>
-      </w:ins>
-      <w:del w:id="141" w:author="Fan Quan" w:date="2021-03-28T20:16:00Z">
         <w:r>
           <w:delText xml:space="preserve"> </w:delText>
         </w:r>
@@ -2618,33 +2612,33 @@
         </w:rPr>
         <w:t>《地牢大师》有着丰富</w:t>
       </w:r>
+      <w:del w:id="140" w:author="Fan Quan" w:date="2021-03-28T20:17:00Z">
+        <w:r>
+          <w:rPr>
+            <w:rFonts w:hint="eastAsia"/>
+          </w:rPr>
+          <w:delText>多彩</w:delText>
+        </w:r>
+      </w:del>
+      <w:r>
+        <w:rPr>
+          <w:rFonts w:hint="eastAsia"/>
+        </w:rPr>
+        <w:t>的敌人种类</w:t>
+      </w:r>
+      <w:ins w:id="141" w:author="Fan Quan" w:date="2021-03-28T20:17:00Z">
+        <w:r>
+          <w:rPr>
+            <w:rFonts w:hint="eastAsia"/>
+          </w:rPr>
+          <w:t>，</w:t>
+        </w:r>
+      </w:ins>
       <w:del w:id="142" w:author="Fan Quan" w:date="2021-03-28T20:17:00Z">
         <w:r>
           <w:rPr>
             <w:rFonts w:hint="eastAsia"/>
           </w:rPr>
-          <w:delText>多彩</w:delText>
-        </w:r>
-      </w:del>
-      <w:r>
-        <w:rPr>
-          <w:rFonts w:hint="eastAsia"/>
-        </w:rPr>
-        <w:t>的敌人种类</w:t>
-      </w:r>
-      <w:ins w:id="143" w:author="Fan Quan" w:date="2021-03-28T20:17:00Z">
-        <w:r>
-          <w:rPr>
-            <w:rFonts w:hint="eastAsia"/>
-          </w:rPr>
-          <w:t>，</w:t>
-        </w:r>
-      </w:ins>
-      <w:del w:id="144" w:author="Fan Quan" w:date="2021-03-28T20:17:00Z">
-        <w:r>
-          <w:rPr>
-            <w:rFonts w:hint="eastAsia"/>
-          </w:rPr>
           <w:delText>。</w:delText>
         </w:r>
       </w:del>
@@ -2654,43 +2648,43 @@
         </w:rPr>
         <w:t>从骷髅和僵尸，到慢速移动的树魔，再到巨型老鼠，蝎子以及紫色的蠕虫，</w:t>
       </w:r>
+      <w:del w:id="143" w:author="Fan Quan" w:date="2021-03-28T20:18:00Z">
+        <w:r>
+          <w:rPr>
+            <w:rFonts w:hint="eastAsia"/>
+          </w:rPr>
+          <w:delText>你想要的，应有尽有</w:delText>
+        </w:r>
+      </w:del>
+      <w:ins w:id="144" w:author="Fan Quan" w:date="2021-03-28T20:18:00Z">
+        <w:r>
+          <w:rPr>
+            <w:rFonts w:hint="eastAsia"/>
+          </w:rPr>
+          <w:t>等等</w:t>
+        </w:r>
+      </w:ins>
+      <w:r>
+        <w:rPr>
+          <w:rFonts w:hint="eastAsia"/>
+        </w:rPr>
+        <w:t>。</w:t>
+      </w:r>
+      <w:r>
+        <w:rPr>
+          <w:rFonts w:hint="eastAsia"/>
+        </w:rPr>
+        <w:t>其中最烦人的敌人就是笑精灵</w:t>
+      </w:r>
       <w:del w:id="145" w:author="Fan Quan" w:date="2021-03-28T20:18:00Z">
         <w:r>
           <w:rPr>
-            <w:rFonts w:hint="eastAsia"/>
-          </w:rPr>
-          <w:delText>你想要的，应有尽有</w:delText>
-        </w:r>
-      </w:del>
-      <w:ins w:id="146" w:author="Fan Quan" w:date="2021-03-28T20:18:00Z">
-        <w:r>
-          <w:rPr>
-            <w:rFonts w:hint="eastAsia"/>
-          </w:rPr>
-          <w:t>等等</w:t>
-        </w:r>
-      </w:ins>
-      <w:r>
-        <w:rPr>
-          <w:rFonts w:hint="eastAsia"/>
-        </w:rPr>
-        <w:t>。</w:t>
-      </w:r>
-      <w:r>
-        <w:rPr>
-          <w:rFonts w:hint="eastAsia"/>
-        </w:rPr>
-        <w:t>其中最烦人的敌人就是笑精灵</w:t>
-      </w:r>
-      <w:del w:id="147" w:author="Fan Quan" w:date="2021-03-28T20:18:00Z">
-        <w:r>
-          <w:rPr>
             <w:rStyle w:val="FootnoteReference"/>
           </w:rPr>
           <w:footnoteReference w:id="5"/>
         </w:r>
       </w:del>
-      <w:ins w:id="150" w:author="Fan Quan" w:date="2021-03-28T20:18:00Z">
+      <w:ins w:id="148" w:author="Fan Quan" w:date="2021-03-28T20:18:00Z">
         <w:r>
           <w:rPr>
             <w:rFonts w:hint="eastAsia"/>
@@ -2698,43 +2692,43 @@
           <w:t>（</w:t>
         </w:r>
       </w:ins>
+      <w:ins w:id="149" w:author="Fan Quan" w:date="2021-03-28T20:19:00Z">
+        <w:r>
+          <w:rPr>
+            <w:rFonts w:hint="eastAsia"/>
+          </w:rPr>
+          <w:t>Gigglers</w:t>
+        </w:r>
+        <w:r>
+          <w:rPr>
+            <w:rFonts w:hint="eastAsia"/>
+          </w:rPr>
+          <w:t>）</w:t>
+        </w:r>
+      </w:ins>
+      <w:del w:id="150" w:author="Fan Quan" w:date="2021-03-28T20:18:00Z">
+        <w:r>
+          <w:rPr>
+            <w:rFonts w:hint="eastAsia"/>
+          </w:rPr>
+          <w:delText>了</w:delText>
+        </w:r>
+      </w:del>
+      <w:r>
+        <w:rPr>
+          <w:rFonts w:hint="eastAsia"/>
+        </w:rPr>
+        <w:t>，它会朝你的</w:t>
+      </w:r>
       <w:ins w:id="151" w:author="Fan Quan" w:date="2021-03-28T20:19:00Z">
         <w:r>
           <w:rPr>
             <w:rFonts w:hint="eastAsia"/>
           </w:rPr>
-          <w:t>Gigglers</w:t>
-        </w:r>
-        <w:r>
-          <w:rPr>
-            <w:rFonts w:hint="eastAsia"/>
-          </w:rPr>
-          <w:t>）</w:t>
-        </w:r>
-      </w:ins>
-      <w:del w:id="152" w:author="Fan Quan" w:date="2021-03-28T20:18:00Z">
-        <w:r>
-          <w:rPr>
-            <w:rFonts w:hint="eastAsia"/>
-          </w:rPr>
-          <w:delText>了</w:delText>
-        </w:r>
-      </w:del>
-      <w:r>
-        <w:rPr>
-          <w:rFonts w:hint="eastAsia"/>
-        </w:rPr>
-        <w:t>，它会朝你的</w:t>
-      </w:r>
-      <w:ins w:id="153" w:author="Fan Quan" w:date="2021-03-28T20:19:00Z">
-        <w:r>
-          <w:rPr>
-            <w:rFonts w:hint="eastAsia"/>
-          </w:rPr>
           <w:t>队伍</w:t>
         </w:r>
       </w:ins>
-      <w:del w:id="154" w:author="Fan Quan" w:date="2021-03-28T20:19:00Z">
+      <w:del w:id="152" w:author="Fan Quan" w:date="2021-03-28T20:19:00Z">
         <w:r>
           <w:rPr>
             <w:rFonts w:hint="eastAsia"/>
@@ -2760,6 +2754,76 @@
         </w:rPr>
         <w:t>游戏里实际上没太多剧情，不过游戏手册里倒是有一个精心撰写的背景故事以帮助玩家更好的带入游戏。故事讲述了某一天格雷领主</w:t>
       </w:r>
+      <w:ins w:id="153" w:author="Fan Quan" w:date="2021-03-28T20:21:00Z">
+        <w:r>
+          <w:rPr>
+            <w:rFonts w:hint="eastAsia"/>
+          </w:rPr>
+          <w:t>（</w:t>
+        </w:r>
+        <w:r>
+          <w:rPr>
+            <w:rFonts w:hint="eastAsia"/>
+          </w:rPr>
+          <w:t>Grey</w:t>
+        </w:r>
+        <w:r>
+          <w:t xml:space="preserve"> </w:t>
+        </w:r>
+        <w:r>
+          <w:rPr>
+            <w:rFonts w:hint="eastAsia"/>
+          </w:rPr>
+          <w:t>Lord</w:t>
+        </w:r>
+        <w:r>
+          <w:rPr>
+            <w:rFonts w:hint="eastAsia"/>
+          </w:rPr>
+          <w:t>）</w:t>
+        </w:r>
+      </w:ins>
+      <w:r>
+        <w:rPr>
+          <w:rFonts w:hint="eastAsia"/>
+        </w:rPr>
+        <w:t>发现了一颗强大的水晶</w:t>
+      </w:r>
+      <w:ins w:id="154" w:author="Fan Quan" w:date="2021-03-28T20:21:00Z">
+        <w:r>
+          <w:rPr>
+            <w:rFonts w:hint="eastAsia"/>
+          </w:rPr>
+          <w:t>（</w:t>
+        </w:r>
+        <w:r>
+          <w:rPr>
+            <w:rFonts w:hint="eastAsia"/>
+          </w:rPr>
+          <w:t>Power</w:t>
+        </w:r>
+        <w:r>
+          <w:t xml:space="preserve"> </w:t>
+        </w:r>
+        <w:r>
+          <w:rPr>
+            <w:rFonts w:hint="eastAsia"/>
+          </w:rPr>
+          <w:t>Gem</w:t>
+        </w:r>
+        <w:r>
+          <w:rPr>
+            <w:rFonts w:hint="eastAsia"/>
+          </w:rPr>
+          <w:t>）</w:t>
+        </w:r>
+      </w:ins>
+      <w:r>
+        <w:rPr>
+          <w:rFonts w:hint="eastAsia"/>
+        </w:rPr>
+        <w:t>，但却不小心释放了水晶的能量，导致格雷领主本人的灵魂一分为二，一半是善良的巫师，另一半则为邪恶的混沌领主</w:t>
+      </w:r>
       <w:ins w:id="155" w:author="Fan Quan" w:date="2021-03-28T20:21:00Z">
         <w:r>
           <w:rPr>
@@ -2771,7 +2835,7 @@
           <w:rPr>
             <w:rFonts w:hint="eastAsia"/>
           </w:rPr>
-          <w:t>Grey</w:t>
+          <w:t>Lord</w:t>
         </w:r>
         <w:r>
           <w:t xml:space="preserve"> </w:t>
@@ -2780,7 +2844,7 @@
           <w:rPr>
             <w:rFonts w:hint="eastAsia"/>
           </w:rPr>
-          <w:t>Lord</w:t>
+          <w:t>Chaos</w:t>
         </w:r>
         <w:r>
           <w:rPr>
@@ -2793,7 +2857,7 @@
         <w:rPr>
           <w:rFonts w:hint="eastAsia"/>
         </w:rPr>
-        <w:t>发现了一颗强大的水晶</w:t>
+        <w:t>。玩家扮演的角色为格雷领主的学徒——希伦</w:t>
       </w:r>
       <w:ins w:id="156" w:author="Fan Quan" w:date="2021-03-28T20:21:00Z">
         <w:r>
@@ -2802,20 +2866,13 @@
           </w:rPr>
           <w:t>（</w:t>
         </w:r>
-        <w:r>
-          <w:rPr>
-            <w:rFonts w:hint="eastAsia"/>
-          </w:rPr>
-          <w:t>Power</w:t>
-        </w:r>
-        <w:r>
-          <w:t xml:space="preserve"> </w:t>
-        </w:r>
-        <w:r>
-          <w:rPr>
-            <w:rFonts w:hint="eastAsia"/>
-          </w:rPr>
-          <w:t>Gem</w:t>
+      </w:ins>
+      <w:ins w:id="157" w:author="Fan Quan" w:date="2021-03-28T20:22:00Z">
+        <w:r>
+          <w:rPr>
+            <w:rFonts w:hint="eastAsia"/>
+          </w:rPr>
+          <w:t>Theron</w:t>
         </w:r>
         <w:r>
           <w:rPr>
@@ -2828,72 +2885,9 @@
         <w:rPr>
           <w:rFonts w:hint="eastAsia"/>
         </w:rPr>
-        <w:t>，但却不小心释放了水晶的能量，导致格雷领主本人的灵魂一分为二，一半是善良的巫师，另一半则为邪恶的混沌领主</w:t>
-      </w:r>
-      <w:ins w:id="157" w:author="Fan Quan" w:date="2021-03-28T20:21:00Z">
-        <w:r>
-          <w:rPr>
-            <w:rFonts w:hint="eastAsia"/>
-          </w:rPr>
-          <w:t>（</w:t>
-        </w:r>
-        <w:r>
-          <w:rPr>
-            <w:rFonts w:hint="eastAsia"/>
-          </w:rPr>
-          <w:t>Lord</w:t>
-        </w:r>
-        <w:r>
-          <w:t xml:space="preserve"> </w:t>
-        </w:r>
-        <w:r>
-          <w:rPr>
-            <w:rFonts w:hint="eastAsia"/>
-          </w:rPr>
-          <w:t>Chaos</w:t>
-        </w:r>
-        <w:r>
-          <w:rPr>
-            <w:rFonts w:hint="eastAsia"/>
-          </w:rPr>
-          <w:t>）</w:t>
-        </w:r>
-      </w:ins>
-      <w:r>
-        <w:rPr>
-          <w:rFonts w:hint="eastAsia"/>
-        </w:rPr>
-        <w:t>。玩家扮演的角色为格雷领主的学徒——希伦</w:t>
-      </w:r>
-      <w:ins w:id="158" w:author="Fan Quan" w:date="2021-03-28T20:21:00Z">
-        <w:r>
-          <w:rPr>
-            <w:rFonts w:hint="eastAsia"/>
-          </w:rPr>
-          <w:t>（</w:t>
-        </w:r>
-      </w:ins>
-      <w:ins w:id="159" w:author="Fan Quan" w:date="2021-03-28T20:22:00Z">
-        <w:r>
-          <w:rPr>
-            <w:rFonts w:hint="eastAsia"/>
-          </w:rPr>
-          <w:t>Theron</w:t>
-        </w:r>
-        <w:r>
-          <w:rPr>
-            <w:rFonts w:hint="eastAsia"/>
-          </w:rPr>
-          <w:t>）</w:t>
-        </w:r>
-      </w:ins>
-      <w:r>
-        <w:rPr>
-          <w:rFonts w:hint="eastAsia"/>
-        </w:rPr>
         <w:t>，</w:t>
       </w:r>
-      <w:ins w:id="160" w:author="Fan Quan" w:date="2021-03-28T20:22:00Z">
+      <w:ins w:id="158" w:author="Fan Quan" w:date="2021-03-28T20:22:00Z">
         <w:r>
           <w:rPr>
             <w:rFonts w:hint="eastAsia"/>
@@ -2901,7 +2895,7 @@
           <w:t>就是他</w:t>
         </w:r>
       </w:ins>
-      <w:del w:id="161" w:author="Fan Quan" w:date="2021-03-28T20:22:00Z">
+      <w:del w:id="159" w:author="Fan Quan" w:date="2021-03-28T20:22:00Z">
         <w:r>
           <w:rPr>
             <w:rFonts w:hint="eastAsia"/>
@@ -2915,7 +2909,7 @@
         </w:rPr>
         <w:t>要选择和控制四个勇者。玩家的目标则是深入地牢，找到火之权杖</w:t>
       </w:r>
-      <w:ins w:id="162" w:author="Fan Quan" w:date="2021-03-28T20:23:00Z">
+      <w:ins w:id="160" w:author="Fan Quan" w:date="2021-03-28T20:23:00Z">
         <w:r>
           <w:rPr>
             <w:rFonts w:hint="eastAsia"/>
@@ -3067,7 +3061,7 @@
         </w:rPr>
         <w:t>不同的攻击方式有不同的攻速和</w:t>
       </w:r>
-      <w:del w:id="163" w:author="Fan Quan" w:date="2021-03-28T20:25:00Z">
+      <w:del w:id="161" w:author="Fan Quan" w:date="2021-03-28T20:25:00Z">
         <w:r>
           <w:rPr>
             <w:rFonts w:hint="eastAsia"/>
@@ -3075,7 +3069,7 @@
           <w:delText>能量</w:delText>
         </w:r>
       </w:del>
-      <w:ins w:id="164" w:author="Fan Quan" w:date="2021-03-28T20:25:00Z">
+      <w:ins w:id="162" w:author="Fan Quan" w:date="2021-03-28T20:25:00Z">
         <w:r>
           <w:rPr>
             <w:rFonts w:hint="eastAsia"/>
@@ -3089,7 +3083,7 @@
         </w:rPr>
         <w:t>。玩家还能投掷武器或是</w:t>
       </w:r>
-      <w:ins w:id="165" w:author="Fan Quan" w:date="2021-03-28T20:26:00Z">
+      <w:ins w:id="163" w:author="Fan Quan" w:date="2021-03-28T20:26:00Z">
         <w:r>
           <w:rPr>
             <w:rFonts w:hint="eastAsia"/>
@@ -3097,7 +3091,7 @@
           <w:t>背包</w:t>
         </w:r>
       </w:ins>
-      <w:del w:id="166" w:author="Fan Quan" w:date="2021-03-28T20:25:00Z">
+      <w:del w:id="164" w:author="Fan Quan" w:date="2021-03-28T20:25:00Z">
         <w:r>
           <w:rPr>
             <w:rFonts w:hint="eastAsia"/>
@@ -3156,12 +3150,22 @@
       <w:r>
         <w:t>haos Strikes Back</w:t>
       </w:r>
-      <w:r>
-        <w:rPr>
-          <w:rFonts w:hint="eastAsia"/>
-        </w:rPr>
-        <w:t>）（</w:t>
-      </w:r>
+      <w:ins w:id="168" w:author="Fan Quan" w:date="2021-03-29T10:53:00Z">
+        <w:r>
+          <w:rPr>
+            <w:rFonts w:hint="eastAsia"/>
+          </w:rPr>
+          <w:t>，</w:t>
+        </w:r>
+      </w:ins>
+      <w:del w:id="169" w:author="Fan Quan" w:date="2021-03-29T10:53:00Z">
+        <w:r>
+          <w:rPr>
+            <w:rFonts w:hint="eastAsia"/>
+          </w:rPr>
+          <w:delText>）（</w:delText>
+        </w:r>
+      </w:del>
       <w:r>
         <w:rPr>
           <w:rFonts w:hint="eastAsia"/>
@@ -3175,7 +3179,103 @@
         <w:rPr>
           <w:rFonts w:hint="eastAsia"/>
         </w:rPr>
-        <w:t>），一开始其是以《地牢大师》的资料片来宣发的，后来它成为了一个独立的续作。《混沌重临》可以让玩家继承来自《地牢大师》里的角色，同时还有个自定义工具套组，可以让你以像素为单位来自定义你的角色的名字以及形象。</w:t>
+        <w:t>），一开始</w:t>
+      </w:r>
+      <w:del w:id="170" w:author="Fan Quan" w:date="2021-03-29T10:54:00Z">
+        <w:r>
+          <w:rPr>
+            <w:rFonts w:hint="eastAsia"/>
+          </w:rPr>
+          <w:delText>其</w:delText>
+        </w:r>
+      </w:del>
+      <w:r>
+        <w:rPr>
+          <w:rFonts w:hint="eastAsia"/>
+        </w:rPr>
+        <w:t>是以《地牢大师》的资料片来宣发的，后来它成为了一个独立的续作。《混沌重临》可以让玩家继承来自《地牢大师》里的角色，同时还有个</w:t>
+      </w:r>
+      <w:del w:id="171" w:author="Fan Quan" w:date="2021-03-29T10:54:00Z">
+        <w:r>
+          <w:rPr>
+            <w:rFonts w:hint="eastAsia"/>
+          </w:rPr>
+          <w:delText>自定义工具套组</w:delText>
+        </w:r>
+      </w:del>
+      <w:ins w:id="172" w:author="Fan Quan" w:date="2021-03-29T10:54:00Z">
+        <w:r>
+          <w:rPr>
+            <w:rFonts w:hint="eastAsia"/>
+          </w:rPr>
+          <w:t>英雄编辑器（</w:t>
+        </w:r>
+        <w:r>
+          <w:rPr>
+            <w:rFonts w:hint="eastAsia"/>
+          </w:rPr>
+          <w:t>Champion</w:t>
+        </w:r>
+        <w:r>
+          <w:t xml:space="preserve"> </w:t>
+        </w:r>
+        <w:r>
+          <w:rPr>
+            <w:rFonts w:hint="eastAsia"/>
+          </w:rPr>
+          <w:t>Editor</w:t>
+        </w:r>
+        <w:r>
+          <w:rPr>
+            <w:rFonts w:hint="eastAsia"/>
+          </w:rPr>
+          <w:t>）</w:t>
+        </w:r>
+      </w:ins>
+      <w:r>
+        <w:rPr>
+          <w:rFonts w:hint="eastAsia"/>
+        </w:rPr>
+        <w:t>，可以让你以像素为单位来自定义你的角色的名字以及</w:t>
+      </w:r>
+      <w:ins w:id="173" w:author="Fan Quan" w:date="2021-03-29T10:55:00Z">
+        <w:r>
+          <w:rPr>
+            <w:rFonts w:hint="eastAsia"/>
+          </w:rPr>
+          <w:lastRenderedPageBreak/>
+          <w:t>头</w:t>
+        </w:r>
+      </w:ins>
+      <w:del w:id="174" w:author="Fan Quan" w:date="2021-03-29T10:55:00Z">
+        <w:r>
+          <w:rPr>
+            <w:rFonts w:hint="eastAsia"/>
+          </w:rPr>
+          <w:delText>形</w:delText>
+        </w:r>
+      </w:del>
+      <w:ins w:id="175" w:author="Fan Quan" w:date="2021-03-29T10:55:00Z">
+        <w:r>
+          <w:rPr>
+            <w:rFonts w:hint="eastAsia"/>
+          </w:rPr>
+          <w:t>像</w:t>
+        </w:r>
+      </w:ins>
+      <w:del w:id="176" w:author="Fan Quan" w:date="2021-03-29T10:55:00Z">
+        <w:r>
+          <w:rPr>
+            <w:rFonts w:hint="eastAsia"/>
+          </w:rPr>
+          <w:delText>象</w:delText>
+        </w:r>
+      </w:del>
+      <w:r>
+        <w:rPr>
+          <w:rFonts w:hint="eastAsia"/>
+        </w:rPr>
+        <w:t>。</w:t>
       </w:r>
     </w:p>
     <w:p>
@@ -3187,8 +3287,37 @@
         <w:rPr>
           <w:rFonts w:hint="eastAsia"/>
         </w:rPr>
-        <w:lastRenderedPageBreak/>
-        <w:t>《混沌重临》在难度上和《地牢大师》挺像的。游戏里有更致命的敌人，更加让人恼火的解密以及或许是史上最复杂的</w:t>
+        <w:t>《混沌重临》在难度上和《地牢大师》挺像的。游戏里有更致命的敌人，更加让人恼火</w:t>
+      </w:r>
+      <w:proofErr w:type="gramStart"/>
+      <w:r>
+        <w:rPr>
+          <w:rFonts w:hint="eastAsia"/>
+        </w:rPr>
+        <w:t>的解</w:t>
+      </w:r>
+      <w:ins w:id="177" w:author="Fan Quan" w:date="2021-03-29T10:56:00Z">
+        <w:r>
+          <w:rPr>
+            <w:rFonts w:hint="eastAsia"/>
+          </w:rPr>
+          <w:t>迷</w:t>
+        </w:r>
+      </w:ins>
+      <w:proofErr w:type="gramEnd"/>
+      <w:del w:id="178" w:author="Fan Quan" w:date="2021-03-29T10:56:00Z">
+        <w:r>
+          <w:rPr>
+            <w:rFonts w:hint="eastAsia"/>
+          </w:rPr>
+          <w:delText>密</w:delText>
+        </w:r>
+      </w:del>
+      <w:r>
+        <w:rPr>
+          <w:rFonts w:hint="eastAsia"/>
+        </w:rPr>
+        <w:t>以及或许是史上最复杂的</w:t>
       </w:r>
       <w:r>
         <w:rPr>
@@ -3212,8 +3341,16 @@
         <w:rPr>
           <w:rFonts w:hint="eastAsia"/>
         </w:rPr>
-        <w:t>地牢，毕竟它有着</w:t>
-      </w:r>
+        <w:t>地牢，毕竟它有</w:t>
+      </w:r>
+      <w:del w:id="179" w:author="Fan Quan" w:date="2021-03-29T10:56:00Z">
+        <w:r>
+          <w:rPr>
+            <w:rFonts w:hint="eastAsia"/>
+          </w:rPr>
+          <w:delText>着</w:delText>
+        </w:r>
+      </w:del>
       <w:r>
         <w:rPr>
           <w:rFonts w:hint="eastAsia"/>
@@ -3227,7 +3364,35 @@
         <w:rPr>
           <w:rFonts w:hint="eastAsia"/>
         </w:rPr>
-        <w:t>层通过阶梯和深坑互相连通的地牢。在我看来，《混沌重临》就是</w:t>
+        <w:t>层</w:t>
+      </w:r>
+      <w:ins w:id="180" w:author="Fan Quan" w:date="2021-03-29T10:56:00Z">
+        <w:r>
+          <w:rPr>
+            <w:rFonts w:hint="eastAsia"/>
+          </w:rPr>
+          <w:t>，还</w:t>
+        </w:r>
+      </w:ins>
+      <w:r>
+        <w:rPr>
+          <w:rFonts w:hint="eastAsia"/>
+        </w:rPr>
+        <w:t>通过阶梯和深坑互相连通</w:t>
+      </w:r>
+      <w:del w:id="181" w:author="Fan Quan" w:date="2021-03-29T10:56:00Z">
+        <w:r>
+          <w:rPr>
+            <w:rFonts w:hint="eastAsia"/>
+          </w:rPr>
+          <w:delText>的地牢</w:delText>
+        </w:r>
+      </w:del>
+      <w:r>
+        <w:rPr>
+          <w:rFonts w:hint="eastAsia"/>
+        </w:rPr>
+        <w:t>。在我看来，《混沌重临》就是</w:t>
       </w:r>
       <w:r>
         <w:rPr>
@@ -3261,18 +3426,86 @@
         </w:rPr>
         <w:t xml:space="preserve"> </w:t>
       </w:r>
-      <w:r>
-        <w:rPr>
-          <w:rFonts w:hint="eastAsia"/>
-        </w:rPr>
-        <w:t>游戏的巅峰之作。我玩这游戏印象最深刻的地方就是我在一个有着虚幻的墙以及几条龙的地牢里，我看不穿墙背后的东西，而龙却可以，甚至还能隔着墙喷火。而我只能听见每条龙在我附近踱步，</w:t>
-      </w:r>
-      <w:r>
-        <w:rPr>
-          <w:rFonts w:hint="eastAsia"/>
-        </w:rPr>
-        <w:t>同时我必须</w:t>
-      </w:r>
+      <w:ins w:id="182" w:author="Fan Quan" w:date="2021-03-29T10:57:00Z">
+        <w:r>
+          <w:rPr>
+            <w:rFonts w:hint="eastAsia"/>
+          </w:rPr>
+          <w:t>类型</w:t>
+        </w:r>
+      </w:ins>
+      <w:del w:id="183" w:author="Fan Quan" w:date="2021-03-29T10:57:00Z">
+        <w:r>
+          <w:rPr>
+            <w:rFonts w:hint="eastAsia"/>
+          </w:rPr>
+          <w:delText>游戏</w:delText>
+        </w:r>
+      </w:del>
+      <w:r>
+        <w:rPr>
+          <w:rFonts w:hint="eastAsia"/>
+        </w:rPr>
+        <w:t>的巅峰之作。我玩这游戏印象最深刻的地方就是我在一个有着虚幻</w:t>
+      </w:r>
+      <w:del w:id="184" w:author="Fan Quan" w:date="2021-03-29T10:57:00Z">
+        <w:r>
+          <w:rPr>
+            <w:rFonts w:hint="eastAsia"/>
+          </w:rPr>
+          <w:delText>的</w:delText>
+        </w:r>
+      </w:del>
+      <w:r>
+        <w:rPr>
+          <w:rFonts w:hint="eastAsia"/>
+        </w:rPr>
+        <w:t>墙</w:t>
+      </w:r>
+      <w:ins w:id="185" w:author="Fan Quan" w:date="2021-03-29T10:57:00Z">
+        <w:r>
+          <w:rPr>
+            <w:rFonts w:hint="eastAsia"/>
+          </w:rPr>
+          <w:t>壁</w:t>
+        </w:r>
+      </w:ins>
+      <w:r>
+        <w:rPr>
+          <w:rFonts w:hint="eastAsia"/>
+        </w:rPr>
+        <w:t>以及几条龙的地牢里，我看不穿墙背后的东西，而龙却可以，甚至还能隔着墙喷火。而我</w:t>
+      </w:r>
+      <w:del w:id="186" w:author="Fan Quan" w:date="2021-03-29T10:58:00Z">
+        <w:r>
+          <w:rPr>
+            <w:rFonts w:hint="eastAsia"/>
+          </w:rPr>
+          <w:delText>只</w:delText>
+        </w:r>
+      </w:del>
+      <w:r>
+        <w:rPr>
+          <w:rFonts w:hint="eastAsia"/>
+        </w:rPr>
+        <w:t>能听见每条龙在我附近踱步，</w:t>
+      </w:r>
+      <w:ins w:id="187" w:author="Fan Quan" w:date="2021-03-29T10:58:00Z">
+        <w:r>
+          <w:rPr>
+            <w:rFonts w:hint="eastAsia"/>
+          </w:rPr>
+          <w:t>通过</w:t>
+        </w:r>
+      </w:ins>
+      <w:del w:id="188" w:author="Fan Quan" w:date="2021-03-29T10:58:00Z">
+        <w:r>
+          <w:rPr>
+            <w:rFonts w:hint="eastAsia"/>
+          </w:rPr>
+          <w:delText>同时我必须</w:delText>
+        </w:r>
+      </w:del>
       <w:r>
         <w:rPr>
           <w:rFonts w:hint="eastAsia"/>
@@ -3287,12 +3520,14 @@
         <w:t>声辩位</w:t>
       </w:r>
       <w:proofErr w:type="gramEnd"/>
-      <w:r>
-        <w:rPr>
-          <w:rFonts w:hint="eastAsia"/>
-        </w:rPr>
-        <w:t>从而</w:t>
-      </w:r>
+      <w:del w:id="189" w:author="Fan Quan" w:date="2021-03-29T10:58:00Z">
+        <w:r>
+          <w:rPr>
+            <w:rFonts w:hint="eastAsia"/>
+          </w:rPr>
+          <w:delText>从而</w:delText>
+        </w:r>
+      </w:del>
       <w:r>
         <w:rPr>
           <w:rFonts w:hint="eastAsia"/>
@@ -3303,7 +3538,21 @@
         <w:rPr>
           <w:rFonts w:hint="eastAsia"/>
         </w:rPr>
-        <w:t>甚至用经典的“二步跳法”来</w:t>
+        <w:t>甚至</w:t>
+      </w:r>
+      <w:ins w:id="190" w:author="Fan Quan" w:date="2021-03-29T10:58:00Z">
+        <w:r>
+          <w:rPr>
+            <w:rFonts w:hint="eastAsia"/>
+          </w:rPr>
+          <w:t>可以</w:t>
+        </w:r>
+      </w:ins>
+      <w:r>
+        <w:rPr>
+          <w:rFonts w:hint="eastAsia"/>
+        </w:rPr>
+        <w:t>用经典的“二步跳法”来</w:t>
       </w:r>
       <w:proofErr w:type="gramStart"/>
       <w:r>
@@ -3443,19 +3692,35 @@
         </w:rPr>
         <w:t>如果你觉得只有地牢战斗游戏还很乏味的话，你还要记住及时保持角色的</w:t>
       </w:r>
-      <w:proofErr w:type="gramStart"/>
-      <w:r>
-        <w:rPr>
-          <w:rFonts w:hint="eastAsia"/>
-        </w:rPr>
-        <w:t>水份</w:t>
-      </w:r>
-      <w:proofErr w:type="gramEnd"/>
-      <w:r>
-        <w:rPr>
-          <w:rFonts w:hint="eastAsia"/>
-        </w:rPr>
-        <w:t>和营养。</w:t>
+      <w:del w:id="191" w:author="Fan Quan" w:date="2021-03-29T10:59:00Z">
+        <w:r>
+          <w:rPr>
+            <w:rFonts w:hint="eastAsia"/>
+          </w:rPr>
+          <w:delText>水份</w:delText>
+        </w:r>
+      </w:del>
+      <w:ins w:id="192" w:author="Fan Quan" w:date="2021-03-29T10:59:00Z">
+        <w:r>
+          <w:rPr>
+            <w:rFonts w:hint="eastAsia"/>
+          </w:rPr>
+          <w:t>水和食物的充足</w:t>
+        </w:r>
+      </w:ins>
+      <w:del w:id="193" w:author="Fan Quan" w:date="2021-03-29T10:59:00Z">
+        <w:r>
+          <w:rPr>
+            <w:rFonts w:hint="eastAsia"/>
+          </w:rPr>
+          <w:delText>和营养</w:delText>
+        </w:r>
+      </w:del>
+      <w:r>
+        <w:rPr>
+          <w:rFonts w:hint="eastAsia"/>
+        </w:rPr>
+        <w:t>。</w:t>
       </w:r>
     </w:p>
     <w:p>
@@ -3535,7 +3800,167 @@
         <w:rPr>
           <w:rFonts w:hint="eastAsia"/>
         </w:rPr>
-        <w:t>的很好。不管是开关门和运用陷阱，抑或是直接把门劈开或者用火球烧开，或者是隔着一排栅栏丢过去一把刀，这些都是别的游戏所欠缺的。就比如说《地牢大师》里面的火球是真的有物理体积的，它可以用来烧毁木门或者是从传送门中传送到对面。</w:t>
+        <w:t>的很好。不管是开关门和运用陷阱，抑或是直接把门劈开或者用火球烧开，或者是隔着一排栅栏丢过去</w:t>
+      </w:r>
+      <w:ins w:id="194" w:author="Fan Quan" w:date="2021-03-29T11:01:00Z">
+        <w:r>
+          <w:rPr>
+            <w:rFonts w:hint="eastAsia"/>
+          </w:rPr>
+          <w:t>什么东西</w:t>
+        </w:r>
+      </w:ins>
+      <w:del w:id="195" w:author="Fan Quan" w:date="2021-03-29T11:01:00Z">
+        <w:r>
+          <w:rPr>
+            <w:rFonts w:hint="eastAsia"/>
+          </w:rPr>
+          <w:delText>一把刀</w:delText>
+        </w:r>
+      </w:del>
+      <w:r>
+        <w:rPr>
+          <w:rFonts w:hint="eastAsia"/>
+        </w:rPr>
+        <w:t>，这些都是别的游戏所欠缺的。就比如说《地牢大师》里面的火球是真的有物理体积的，它可以用来烧毁木门或者是从传送门中传送到对面。</w:t>
+      </w:r>
+    </w:p>
+    <w:p>
+      <w:pPr>
+        <w:pStyle w:val="-"/>
+        <w:ind w:firstLine="420"/>
+        <w:rPr>
+          <w:del w:id="196" w:author="Fan Quan" w:date="2021-03-29T11:04:00Z"/>
+        </w:rPr>
+      </w:pPr>
+      <w:r>
+        <w:rPr>
+          <w:rFonts w:hint="eastAsia"/>
+        </w:rPr>
+        <w:t>《地牢大师》绝对是游戏史上的一座里程碑，</w:t>
+      </w:r>
+      <w:r>
+        <w:rPr>
+          <w:rFonts w:hint="eastAsia"/>
+        </w:rPr>
+        <w:t>它创立了一个新的</w:t>
+      </w:r>
+      <w:r>
+        <w:rPr>
+          <w:rFonts w:hint="eastAsia"/>
+        </w:rPr>
+        <w:t xml:space="preserve"> </w:t>
+      </w:r>
+      <w:r>
+        <w:t>CRPG</w:t>
+      </w:r>
+      <w:r>
+        <w:rPr>
+          <w:rFonts w:hint="eastAsia"/>
+        </w:rPr>
+        <w:t xml:space="preserve"> </w:t>
+      </w:r>
+      <w:r>
+        <w:rPr>
+          <w:rFonts w:hint="eastAsia"/>
+        </w:rPr>
+        <w:t>分类以及</w:t>
+      </w:r>
+      <w:ins w:id="197" w:author="Fan Quan" w:date="2021-03-29T11:02:00Z">
+        <w:r>
+          <w:rPr>
+            <w:rFonts w:hint="eastAsia"/>
+          </w:rPr>
+          <w:t>启发了</w:t>
+        </w:r>
+      </w:ins>
+      <w:r>
+        <w:rPr>
+          <w:rFonts w:hint="eastAsia"/>
+        </w:rPr>
+        <w:t>数不清的模仿作品</w:t>
+      </w:r>
+      <w:ins w:id="198" w:author="Fan Quan" w:date="2021-03-29T11:03:00Z">
+        <w:r>
+          <w:rPr>
+            <w:rFonts w:hint="eastAsia"/>
+          </w:rPr>
+          <w:t>，</w:t>
+        </w:r>
+      </w:ins>
+      <w:del w:id="199" w:author="Fan Quan" w:date="2021-03-29T11:03:00Z">
+        <w:r>
+          <w:rPr>
+            <w:rFonts w:hint="eastAsia"/>
+          </w:rPr>
+          <w:delText>。</w:delText>
+        </w:r>
+      </w:del>
+      <w:r>
+        <w:rPr>
+          <w:rFonts w:hint="eastAsia"/>
+        </w:rPr>
+        <w:t>即使在</w:t>
+      </w:r>
+      <w:r>
+        <w:rPr>
+          <w:rFonts w:hint="eastAsia"/>
+        </w:rPr>
+        <w:t xml:space="preserve"> </w:t>
+      </w:r>
+      <w:r>
+        <w:t xml:space="preserve">1992 </w:t>
+      </w:r>
+      <w:r>
+        <w:rPr>
+          <w:rFonts w:hint="eastAsia"/>
+        </w:rPr>
+        <w:t>年《创世纪地下世界》（</w:t>
+      </w:r>
+      <w:r>
+        <w:rPr>
+          <w:rFonts w:hint="eastAsia"/>
+        </w:rPr>
+        <w:t>U</w:t>
+      </w:r>
+      <w:r>
+        <w:t>ltima Underworld</w:t>
+      </w:r>
+      <w:r>
+        <w:rPr>
+          <w:rFonts w:hint="eastAsia"/>
+        </w:rPr>
+        <w:t>）</w:t>
+      </w:r>
+      <w:ins w:id="200" w:author="Fan Quan" w:date="2021-03-29T11:04:00Z">
+        <w:r>
+          <w:rPr>
+            <w:rFonts w:hint="eastAsia"/>
+          </w:rPr>
+          <w:t>让这一类型玩法发生了重大演变之后</w:t>
+        </w:r>
+      </w:ins>
+      <w:del w:id="201" w:author="Fan Quan" w:date="2021-03-29T11:03:00Z">
+        <w:r>
+          <w:rPr>
+            <w:rFonts w:hint="eastAsia"/>
+          </w:rPr>
+          <w:delText>横空出世</w:delText>
+        </w:r>
+      </w:del>
+      <w:del w:id="202" w:author="Fan Quan" w:date="2021-03-29T11:04:00Z">
+        <w:r>
+          <w:rPr>
+            <w:rFonts w:hint="eastAsia"/>
+          </w:rPr>
+          <w:delText>，带来了《地牢大师》游戏类型的升级之后，市场上依然还有许多《地牢大师》的模仿品</w:delText>
+        </w:r>
+      </w:del>
+      <w:r>
+        <w:rPr>
+          <w:rFonts w:hint="eastAsia"/>
+        </w:rPr>
+        <w:t>。</w:t>
       </w:r>
     </w:p>
     <w:p>
@@ -3547,7 +3972,7 @@
         <w:rPr>
           <w:rFonts w:hint="eastAsia"/>
         </w:rPr>
-        <w:t>《地牢大师》绝对是游戏史上的一座里程碑，它创立了一个新的</w:t>
+        <w:t>不过，后来的所有实时</w:t>
       </w:r>
       <w:r>
         <w:rPr>
@@ -3555,9 +3980,11 @@
         </w:rPr>
         <w:t xml:space="preserve"> </w:t>
       </w:r>
-      <w:r>
-        <w:t>CRPG</w:t>
-      </w:r>
+      <w:proofErr w:type="spellStart"/>
+      <w:r>
+        <w:t>blobber</w:t>
+      </w:r>
+      <w:proofErr w:type="spellEnd"/>
       <w:r>
         <w:rPr>
           <w:rFonts w:hint="eastAsia"/>
@@ -3568,78 +3995,57 @@
         <w:rPr>
           <w:rFonts w:hint="eastAsia"/>
         </w:rPr>
-        <w:t>分类以及数不清的模仿</w:t>
-      </w:r>
-      <w:r>
-        <w:rPr>
-          <w:rFonts w:hint="eastAsia"/>
-        </w:rPr>
-        <w:t>作品。即使在</w:t>
-      </w:r>
-      <w:r>
-        <w:rPr>
-          <w:rFonts w:hint="eastAsia"/>
-        </w:rPr>
-        <w:t xml:space="preserve"> </w:t>
-      </w:r>
-      <w:r>
-        <w:t xml:space="preserve">1992 </w:t>
-      </w:r>
-      <w:r>
-        <w:rPr>
-          <w:rFonts w:hint="eastAsia"/>
-        </w:rPr>
-        <w:t>年《创世纪地下世界》（</w:t>
-      </w:r>
-      <w:r>
-        <w:rPr>
-          <w:rFonts w:hint="eastAsia"/>
-        </w:rPr>
-        <w:t>U</w:t>
-      </w:r>
-      <w:r>
-        <w:t>ltima Underworld</w:t>
-      </w:r>
-      <w:r>
-        <w:rPr>
-          <w:rFonts w:hint="eastAsia"/>
-        </w:rPr>
-        <w:t>）横空出世，带来了《地牢大师》游戏类型的升级之后，市场上依然还有许多《地牢大师》的模仿品。</w:t>
-      </w:r>
-    </w:p>
-    <w:p>
-      <w:pPr>
-        <w:pStyle w:val="-"/>
-        <w:ind w:firstLine="420"/>
-      </w:pPr>
-      <w:r>
-        <w:rPr>
-          <w:rFonts w:hint="eastAsia"/>
-        </w:rPr>
-        <w:t>不过，后来的所有实时</w:t>
-      </w:r>
-      <w:r>
-        <w:rPr>
-          <w:rFonts w:hint="eastAsia"/>
-        </w:rPr>
-        <w:t xml:space="preserve"> </w:t>
-      </w:r>
-      <w:proofErr w:type="spellStart"/>
-      <w:r>
-        <w:t>blobber</w:t>
-      </w:r>
-      <w:proofErr w:type="spellEnd"/>
-      <w:r>
-        <w:rPr>
-          <w:rFonts w:hint="eastAsia"/>
-        </w:rPr>
-        <w:t xml:space="preserve"> </w:t>
-      </w:r>
-      <w:r>
-        <w:rPr>
-          <w:rFonts w:hint="eastAsia"/>
-        </w:rPr>
-        <w:t>游戏都走向了死胡同，即使其中有一些还挺有意思，但在我看来它们也都是自《地牢大师》和《混沌重临》之后走下坡路的作品罢了。</w:t>
+        <w:t>游戏都走向了死胡同</w:t>
+      </w:r>
+      <w:ins w:id="203" w:author="Fan Quan" w:date="2021-03-29T11:04:00Z">
+        <w:r>
+          <w:rPr>
+            <w:rFonts w:hint="eastAsia"/>
+          </w:rPr>
+          <w:t>，</w:t>
+        </w:r>
+      </w:ins>
+      <w:del w:id="204" w:author="Fan Quan" w:date="2021-03-29T11:04:00Z">
+        <w:r>
+          <w:rPr>
+            <w:rFonts w:hint="eastAsia"/>
+          </w:rPr>
+          <w:delText>，</w:delText>
+        </w:r>
+      </w:del>
+      <w:r>
+        <w:rPr>
+          <w:rFonts w:hint="eastAsia"/>
+        </w:rPr>
+        <w:t>即使其中有一些还挺有意思</w:t>
+      </w:r>
+      <w:ins w:id="205" w:author="Fan Quan" w:date="2021-03-29T11:04:00Z">
+        <w:r>
+          <w:rPr>
+            <w:rFonts w:hint="eastAsia"/>
+          </w:rPr>
+          <w:t>的</w:t>
+        </w:r>
+      </w:ins>
+      <w:r>
+        <w:rPr>
+          <w:rFonts w:hint="eastAsia"/>
+        </w:rPr>
+        <w:t>，但在我看来</w:t>
+      </w:r>
+      <w:ins w:id="206" w:author="Fan Quan" w:date="2021-03-29T11:05:00Z">
+        <w:r>
+          <w:rPr>
+            <w:rFonts w:hint="eastAsia"/>
+          </w:rPr>
+          <w:t>，</w:t>
+        </w:r>
+      </w:ins>
+      <w:r>
+        <w:rPr>
+          <w:rFonts w:hint="eastAsia"/>
+        </w:rPr>
+        <w:t>它们也都是自《地牢大师》和《混沌重临》之后走下坡路的作品罢了。</w:t>
       </w:r>
     </w:p>
     <w:p>
@@ -3764,22 +4170,62 @@
         <w:rPr>
           <w:rFonts w:hint="eastAsia"/>
         </w:rPr>
-        <w:t>游戏的</w:t>
-      </w:r>
+        <w:t>游戏</w:t>
+      </w:r>
+      <w:ins w:id="207" w:author="Fan Quan" w:date="2021-03-29T11:05:00Z">
+        <w:r>
+          <w:rPr>
+            <w:rFonts w:hint="eastAsia"/>
+          </w:rPr>
+          <w:t>中</w:t>
+        </w:r>
+      </w:ins>
+      <w:r>
+        <w:rPr>
+          <w:rFonts w:hint="eastAsia"/>
+        </w:rPr>
+        <w:t>的</w:t>
+      </w:r>
+      <w:del w:id="208" w:author="Fan Quan" w:date="2021-03-29T11:05:00Z">
+        <w:r>
+          <w:rPr>
+            <w:rFonts w:hint="eastAsia"/>
+          </w:rPr>
+          <w:delText>法咒</w:delText>
+        </w:r>
+      </w:del>
+      <w:ins w:id="209" w:author="Fan Quan" w:date="2021-03-29T11:05:00Z">
+        <w:r>
+          <w:rPr>
+            <w:rFonts w:hint="eastAsia"/>
+          </w:rPr>
+          <w:t>法术</w:t>
+        </w:r>
+      </w:ins>
+      <w:r>
+        <w:rPr>
+          <w:rFonts w:hint="eastAsia"/>
+        </w:rPr>
+        <w:t>是通过正确输入屏幕右侧的</w:t>
+      </w:r>
+      <w:del w:id="210" w:author="Fan Quan" w:date="2021-03-29T11:06:00Z">
+        <w:r>
+          <w:rPr>
+            <w:rFonts w:hint="eastAsia"/>
+          </w:rPr>
+          <w:delText>卢恩文字</w:delText>
+        </w:r>
+      </w:del>
       <w:proofErr w:type="gramStart"/>
-      <w:r>
-        <w:rPr>
-          <w:rFonts w:hint="eastAsia"/>
-        </w:rPr>
-        <w:t>法咒是</w:t>
-      </w:r>
+      <w:ins w:id="211" w:author="Fan Quan" w:date="2021-03-29T11:06:00Z">
+        <w:r>
+          <w:rPr>
+            <w:rFonts w:hint="eastAsia"/>
+          </w:rPr>
+          <w:t>符文</w:t>
+        </w:r>
+      </w:ins>
       <w:proofErr w:type="gramEnd"/>
-      <w:r>
-        <w:rPr>
-          <w:rFonts w:hint="eastAsia"/>
-        </w:rPr>
-        <w:t>通过正确输入屏幕右侧的卢恩文字</w:t>
-      </w:r>
       <w:r>
         <w:rPr>
           <w:rStyle w:val="FootnoteReference"/>
@@ -4118,16 +4564,8 @@
     <w:p>
       <w:pPr>
         <w:pStyle w:val="FootnoteText"/>
-        <w:rPr>
-          <w:rFonts w:hint="eastAsia"/>
-          <w:rPrChange w:id="127" w:author="Fan Quan" w:date="2021-03-28T20:14:00Z">
-            <w:rPr>
-              <w:rFonts w:hint="eastAsia"/>
-            </w:rPr>
-          </w:rPrChange>
-        </w:rPr>
       </w:pPr>
-      <w:ins w:id="128" w:author="Fan Quan" w:date="2021-03-28T20:14:00Z">
+      <w:ins w:id="127" w:author="Fan Quan" w:date="2021-03-28T20:14:00Z">
         <w:r>
           <w:rPr>
             <w:rStyle w:val="FootnoteReference"/>
@@ -4144,7 +4582,7 @@
           <w:t>译者注：</w:t>
         </w:r>
       </w:ins>
-      <w:ins w:id="129" w:author="Fan Quan" w:date="2021-03-28T20:18:00Z">
+      <w:ins w:id="128" w:author="Fan Quan" w:date="2021-03-28T20:18:00Z">
         <w:r>
           <w:rPr>
             <w:rFonts w:hint="eastAsia"/>
@@ -4158,16 +4596,8 @@
     <w:p>
       <w:pPr>
         <w:pStyle w:val="FootnoteText"/>
-        <w:rPr>
-          <w:rFonts w:hint="eastAsia"/>
-          <w:rPrChange w:id="134" w:author="Fan Quan" w:date="2021-03-28T20:15:00Z">
-            <w:rPr>
-              <w:rFonts w:hint="eastAsia"/>
-            </w:rPr>
-          </w:rPrChange>
-        </w:rPr>
       </w:pPr>
-      <w:ins w:id="135" w:author="Fan Quan" w:date="2021-03-28T20:15:00Z">
+      <w:ins w:id="133" w:author="Fan Quan" w:date="2021-03-28T20:15:00Z">
         <w:r>
           <w:rPr>
             <w:rStyle w:val="FootnoteReference"/>
@@ -4201,7 +4631,7 @@
           <w:t>一词来自于埃及</w:t>
         </w:r>
       </w:ins>
-      <w:ins w:id="136" w:author="Fan Quan" w:date="2021-03-28T20:16:00Z">
+      <w:ins w:id="134" w:author="Fan Quan" w:date="2021-03-28T20:16:00Z">
         <w:r>
           <w:rPr>
             <w:rFonts w:hint="eastAsia"/>
@@ -4216,10 +4646,10 @@
       <w:pPr>
         <w:pStyle w:val="FootnoteText"/>
         <w:rPr>
-          <w:del w:id="148" w:author="Fan Quan" w:date="2021-03-28T20:18:00Z"/>
+          <w:del w:id="146" w:author="Fan Quan" w:date="2021-03-28T20:18:00Z"/>
         </w:rPr>
       </w:pPr>
-      <w:del w:id="149" w:author="Fan Quan" w:date="2021-03-28T20:18:00Z">
+      <w:del w:id="147" w:author="Fan Quan" w:date="2021-03-28T20:18:00Z">
         <w:r>
           <w:rPr>
             <w:rStyle w:val="FootnoteReference"/>
@@ -4265,7 +4695,49 @@
         <w:rPr>
           <w:rFonts w:hint="eastAsia"/>
         </w:rPr>
-        <w:t>译者注：此处为原创翻译。</w:t>
+        <w:t>译者注：</w:t>
+      </w:r>
+      <w:del w:id="165" w:author="Fan Quan" w:date="2021-03-29T10:53:00Z">
+        <w:r>
+          <w:rPr>
+            <w:rFonts w:hint="eastAsia"/>
+          </w:rPr>
+          <w:delText>此处为</w:delText>
+        </w:r>
+      </w:del>
+      <w:r>
+        <w:rPr>
+          <w:rFonts w:hint="eastAsia"/>
+        </w:rPr>
+        <w:t>原创</w:t>
+      </w:r>
+      <w:del w:id="166" w:author="Fan Quan" w:date="2021-03-29T10:53:00Z">
+        <w:r>
+          <w:rPr>
+            <w:rFonts w:hint="eastAsia"/>
+          </w:rPr>
+          <w:delText>翻</w:delText>
+        </w:r>
+      </w:del>
+      <w:r>
+        <w:rPr>
+          <w:rFonts w:hint="eastAsia"/>
+        </w:rPr>
+        <w:t>译</w:t>
+      </w:r>
+      <w:ins w:id="167" w:author="Fan Quan" w:date="2021-03-29T10:53:00Z">
+        <w:r>
+          <w:rPr>
+            <w:rFonts w:hint="eastAsia"/>
+          </w:rPr>
+          <w:t>名</w:t>
+        </w:r>
+      </w:ins>
+      <w:r>
+        <w:rPr>
+          <w:rFonts w:hint="eastAsia"/>
+        </w:rPr>
+        <w:t>。</w:t>
       </w:r>
     </w:p>
   </w:footnote>
@@ -4287,7 +4759,65 @@
         <w:rPr>
           <w:rFonts w:hint="eastAsia"/>
         </w:rPr>
-        <w:t>译者注：卢恩文字是一种已经灭绝的字母，它是中世纪时期在斯堪的纳维亚半岛与不列颠群岛上的一些北欧日耳曼民族所使用的字母。《刺客信条：英灵殿》（A</w:t>
+        <w:t>译者注：</w:t>
+      </w:r>
+      <w:ins w:id="212" w:author="Fan Quan" w:date="2021-03-29T11:06:00Z">
+        <w:r>
+          <w:rPr>
+            <w:rFonts w:hint="eastAsia"/>
+          </w:rPr>
+          <w:t>原文是“runes”，也指代</w:t>
+        </w:r>
+      </w:ins>
+      <w:r>
+        <w:rPr>
+          <w:rFonts w:hint="eastAsia"/>
+        </w:rPr>
+        <w:t>卢恩文字</w:t>
+      </w:r>
+      <w:ins w:id="213" w:author="Fan Quan" w:date="2021-03-29T11:06:00Z">
+        <w:r>
+          <w:rPr>
+            <w:rFonts w:hint="eastAsia"/>
+          </w:rPr>
+          <w:t>，</w:t>
+        </w:r>
+      </w:ins>
+      <w:del w:id="214" w:author="Fan Quan" w:date="2021-03-29T11:06:00Z">
+        <w:r>
+          <w:rPr>
+            <w:rFonts w:hint="eastAsia"/>
+          </w:rPr>
+          <w:delText>是</w:delText>
+        </w:r>
+      </w:del>
+      <w:r>
+        <w:rPr>
+          <w:rFonts w:hint="eastAsia"/>
+        </w:rPr>
+        <w:t>一种已经灭绝的字母</w:t>
+      </w:r>
+      <w:ins w:id="215" w:author="Fan Quan" w:date="2021-03-29T11:06:00Z">
+        <w:r>
+          <w:rPr>
+            <w:rFonts w:hint="eastAsia"/>
+          </w:rPr>
+          <w:t>。</w:t>
+        </w:r>
+      </w:ins>
+      <w:del w:id="216" w:author="Fan Quan" w:date="2021-03-29T11:06:00Z">
+        <w:r>
+          <w:rPr>
+            <w:rFonts w:hint="eastAsia"/>
+          </w:rPr>
+          <w:delText>，</w:delText>
+        </w:r>
+      </w:del>
+      <w:r>
+        <w:rPr>
+          <w:rFonts w:hint="eastAsia"/>
+        </w:rPr>
+        <w:t>它是中世纪时期在斯堪的纳维亚半岛与不列颠群岛上的一些北欧日耳曼民族所使用的字母。《刺客信条：英灵殿》（A</w:t>
       </w:r>
       <w:r>
         <w:t>ssassin</w:t>
